--- a/Test_BP/Fol_2k_files_500(2)/fr-FR/file 500_2 - Copy (195).docx
+++ b/Test_BP/Fol_2k_files_500(2)/fr-FR/file 500_2 - Copy (195).docx
@@ -1,7 +1,7 @@
 
 <file path=word/document.xml><?xml version="1.0" encoding="utf-8"?>
 <w:document xmlns:wpc="http://schemas.microsoft.com/office/word/2010/wordprocessingCanvas" xmlns:cx="http://schemas.microsoft.com/office/drawing/2014/chartex" xmlns:cx1="http://schemas.microsoft.com/office/drawing/2015/9/8/chartex" xmlns:cx2="http://schemas.microsoft.com/office/drawing/2015/10/21/chartex" xmlns:cx3="http://schemas.microsoft.com/office/drawing/2016/5/9/chartex" xmlns:cx4="http://schemas.microsoft.com/office/drawing/2016/5/10/chartex" xmlns:cx5="http://schemas.microsoft.com/office/drawing/2016/5/11/chartex" xmlns:mc="http://schemas.openxmlformats.org/markup-compatibility/2006" xmlns:o="urn:schemas-microsoft-com:office:office" xmlns:r="http://schemas.openxmlformats.org/officeDocument/2006/relationships" xmlns:m="http://schemas.openxmlformats.org/officeDocument/2006/math" xmlns:v="urn:schemas-microsoft-com:vml" xmlns:wp14="http://schemas.microsoft.com/office/word/2010/wordprocessingDrawing" xmlns:wp="http://schemas.openxmlformats.org/drawingml/2006/wordprocessingDrawing" xmlns:w10="urn:schemas-microsoft-com:office:word" xmlns:w="http://schemas.openxmlformats.org/wordprocessingml/2006/main" xmlns:w14="http://schemas.microsoft.com/office/word/2010/wordml" xmlns:w15="http://schemas.microsoft.com/office/word/2012/wordml" xmlns:wne="http://schemas.microsoft.com/office/word/2006/wordml" xmlns:wpg="http://schemas.microsoft.com/office/word/2010/wordprocessingGroup" xmlns:wpi="http://schemas.microsoft.com/office/word/2010/wordprocessingInk" xmlns:wps="http://schemas.microsoft.com/office/word/2010/wordprocessingShape" mc:Ignorable="w14 w15 wp14">
-  <!-- Generated by Aspose.Words for Java 20.12.0 -->
+  <!-- Generated by Aspose.Words for Java 21.10.0 -->
   <w:body>
     <w:p>
       <w:pPr>
@@ -35,44 +35,44 @@
           <w:highlight w:val="none"/>
           <w:u w:val="none" w:color="auto"/>
           <w:effect w:val="none"/>
-          <w:bdr w:val="nil"/>
-          <w:shd w:val="clear" w:color="auto" w:fill="auto"/>
-          <w:vertAlign w:val="baseline"/>
-          <w:rtl w:val="0"/>
-          <w:cs w:val="0"/>
-          <w:lang w:val="fr-FR" w:eastAsia="zh-TW" w:bidi="ar-SA"/>
-        </w:rPr>
-        <w:t>t êéxcêépt tóò sóò têémpêér mùýtùýåâl tåâstêés móòthêér.</w:t>
-      </w:r>
-      <w:r>
-        <w:rPr>
-          <w:rStyle w:val="DefaultParagraphFont"/>
-          <w:rFonts w:ascii="Calibri" w:eastAsia="Calibri" w:hAnsi="Calibri" w:cs="Calibri"/>
-          <w:b w:val="0"/>
-          <w:bCs w:val="0"/>
-          <w:i w:val="0"/>
-          <w:iCs w:val="0"/>
-          <w:caps w:val="0"/>
-          <w:smallCaps w:val="0"/>
-          <w:strike w:val="0"/>
-          <w:dstrike w:val="0"/>
-          <w:outline w:val="0"/>
-          <w:shadow w:val="0"/>
-          <w:emboss w:val="0"/>
-          <w:imprint w:val="0"/>
-          <w:noProof w:val="0"/>
-          <w:vanish w:val="0"/>
-          <w:color w:val="auto"/>
-          <w:spacing w:val="0"/>
-          <w:w w:val="100"/>
-          <w:kern w:val="0"/>
-          <w:position w:val="0"/>
-          <w:sz w:val="22"/>
-          <w:szCs w:val="22"/>
-          <w:highlight w:val="none"/>
-          <w:u w:val="none" w:color="auto"/>
-          <w:effect w:val="none"/>
-          <w:bdr w:val="nil"/>
+          <w:bdr w:val="none" w:sz="0" w:space="0" w:color="auto"/>
+          <w:shd w:val="clear" w:color="auto" w:fill="auto"/>
+          <w:vertAlign w:val="baseline"/>
+          <w:rtl w:val="0"/>
+          <w:cs w:val="0"/>
+          <w:lang w:val="fr-FR" w:eastAsia="zh-TW" w:bidi="ar-SA"/>
+        </w:rPr>
+        <w:t>t êëxcêëpt tôö sôö têëmpêër mûùtûùæâl tæâstêës môöthêër.</w:t>
+      </w:r>
+      <w:r>
+        <w:rPr>
+          <w:rStyle w:val="DefaultParagraphFont"/>
+          <w:rFonts w:ascii="Calibri" w:eastAsia="Calibri" w:hAnsi="Calibri" w:cs="Calibri"/>
+          <w:b w:val="0"/>
+          <w:bCs w:val="0"/>
+          <w:i w:val="0"/>
+          <w:iCs w:val="0"/>
+          <w:caps w:val="0"/>
+          <w:smallCaps w:val="0"/>
+          <w:strike w:val="0"/>
+          <w:dstrike w:val="0"/>
+          <w:outline w:val="0"/>
+          <w:shadow w:val="0"/>
+          <w:emboss w:val="0"/>
+          <w:imprint w:val="0"/>
+          <w:noProof w:val="0"/>
+          <w:vanish w:val="0"/>
+          <w:color w:val="auto"/>
+          <w:spacing w:val="0"/>
+          <w:w w:val="100"/>
+          <w:kern w:val="0"/>
+          <w:position w:val="0"/>
+          <w:sz w:val="22"/>
+          <w:szCs w:val="22"/>
+          <w:highlight w:val="none"/>
+          <w:u w:val="none" w:color="auto"/>
+          <w:effect w:val="none"/>
+          <w:bdr w:val="none" w:sz="0" w:space="0" w:color="auto"/>
           <w:shd w:val="clear" w:color="auto" w:fill="auto"/>
           <w:vertAlign w:val="baseline"/>
           <w:rtl w:val="0"/>
@@ -109,44 +109,44 @@
           <w:highlight w:val="none"/>
           <w:u w:val="none" w:color="auto"/>
           <w:effect w:val="none"/>
-          <w:bdr w:val="nil"/>
-          <w:shd w:val="clear" w:color="auto" w:fill="auto"/>
-          <w:vertAlign w:val="baseline"/>
-          <w:rtl w:val="0"/>
-          <w:cs w:val="0"/>
-          <w:lang w:val="fr-FR" w:eastAsia="zh-TW" w:bidi="ar-SA"/>
-        </w:rPr>
-        <w:t>Íntéérééstééd cüültíïväátééd íïts cõöntíïnüüíïng nõöw yéét äáréé.</w:t>
-      </w:r>
-      <w:r>
-        <w:rPr>
-          <w:rStyle w:val="DefaultParagraphFont"/>
-          <w:rFonts w:ascii="Calibri" w:eastAsia="Calibri" w:hAnsi="Calibri" w:cs="Calibri"/>
-          <w:b w:val="0"/>
-          <w:bCs w:val="0"/>
-          <w:i w:val="0"/>
-          <w:iCs w:val="0"/>
-          <w:caps w:val="0"/>
-          <w:smallCaps w:val="0"/>
-          <w:strike w:val="0"/>
-          <w:dstrike w:val="0"/>
-          <w:outline w:val="0"/>
-          <w:shadow w:val="0"/>
-          <w:emboss w:val="0"/>
-          <w:imprint w:val="0"/>
-          <w:noProof w:val="0"/>
-          <w:vanish w:val="0"/>
-          <w:color w:val="auto"/>
-          <w:spacing w:val="0"/>
-          <w:w w:val="100"/>
-          <w:kern w:val="0"/>
-          <w:position w:val="0"/>
-          <w:sz w:val="22"/>
-          <w:szCs w:val="22"/>
-          <w:highlight w:val="none"/>
-          <w:u w:val="none" w:color="auto"/>
-          <w:effect w:val="none"/>
-          <w:bdr w:val="nil"/>
+          <w:bdr w:val="none" w:sz="0" w:space="0" w:color="auto"/>
+          <w:shd w:val="clear" w:color="auto" w:fill="auto"/>
+          <w:vertAlign w:val="baseline"/>
+          <w:rtl w:val="0"/>
+          <w:cs w:val="0"/>
+          <w:lang w:val="fr-FR" w:eastAsia="zh-TW" w:bidi="ar-SA"/>
+        </w:rPr>
+        <w:t>Íntëêrëêstëêd cûýltìîvàätëêd ìîts cóóntìînûýìîng nóów yëêt àärëê.</w:t>
+      </w:r>
+      <w:r>
+        <w:rPr>
+          <w:rStyle w:val="DefaultParagraphFont"/>
+          <w:rFonts w:ascii="Calibri" w:eastAsia="Calibri" w:hAnsi="Calibri" w:cs="Calibri"/>
+          <w:b w:val="0"/>
+          <w:bCs w:val="0"/>
+          <w:i w:val="0"/>
+          <w:iCs w:val="0"/>
+          <w:caps w:val="0"/>
+          <w:smallCaps w:val="0"/>
+          <w:strike w:val="0"/>
+          <w:dstrike w:val="0"/>
+          <w:outline w:val="0"/>
+          <w:shadow w:val="0"/>
+          <w:emboss w:val="0"/>
+          <w:imprint w:val="0"/>
+          <w:noProof w:val="0"/>
+          <w:vanish w:val="0"/>
+          <w:color w:val="auto"/>
+          <w:spacing w:val="0"/>
+          <w:w w:val="100"/>
+          <w:kern w:val="0"/>
+          <w:position w:val="0"/>
+          <w:sz w:val="22"/>
+          <w:szCs w:val="22"/>
+          <w:highlight w:val="none"/>
+          <w:u w:val="none" w:color="auto"/>
+          <w:effect w:val="none"/>
+          <w:bdr w:val="none" w:sz="0" w:space="0" w:color="auto"/>
           <w:shd w:val="clear" w:color="auto" w:fill="auto"/>
           <w:vertAlign w:val="baseline"/>
           <w:rtl w:val="0"/>
@@ -183,44 +183,44 @@
           <w:highlight w:val="none"/>
           <w:u w:val="none" w:color="auto"/>
           <w:effect w:val="none"/>
-          <w:bdr w:val="nil"/>
-          <w:shd w:val="clear" w:color="auto" w:fill="auto"/>
-          <w:vertAlign w:val="baseline"/>
-          <w:rtl w:val="0"/>
-          <w:cs w:val="0"/>
-          <w:lang w:val="fr-FR" w:eastAsia="zh-TW" w:bidi="ar-SA"/>
-        </w:rPr>
-        <w:t>Óúût ïíntèèrèèstèèd åàccèèptåàncèè òöúûr påàrtïíåàlïíty åàffròöntïíng úûnplèèåàsåànt why åàdd.</w:t>
-      </w:r>
-      <w:r>
-        <w:rPr>
-          <w:rStyle w:val="DefaultParagraphFont"/>
-          <w:rFonts w:ascii="Calibri" w:eastAsia="Calibri" w:hAnsi="Calibri" w:cs="Calibri"/>
-          <w:b w:val="0"/>
-          <w:bCs w:val="0"/>
-          <w:i w:val="0"/>
-          <w:iCs w:val="0"/>
-          <w:caps w:val="0"/>
-          <w:smallCaps w:val="0"/>
-          <w:strike w:val="0"/>
-          <w:dstrike w:val="0"/>
-          <w:outline w:val="0"/>
-          <w:shadow w:val="0"/>
-          <w:emboss w:val="0"/>
-          <w:imprint w:val="0"/>
-          <w:noProof w:val="0"/>
-          <w:vanish w:val="0"/>
-          <w:color w:val="auto"/>
-          <w:spacing w:val="0"/>
-          <w:w w:val="100"/>
-          <w:kern w:val="0"/>
-          <w:position w:val="0"/>
-          <w:sz w:val="22"/>
-          <w:szCs w:val="22"/>
-          <w:highlight w:val="none"/>
-          <w:u w:val="none" w:color="auto"/>
-          <w:effect w:val="none"/>
-          <w:bdr w:val="nil"/>
+          <w:bdr w:val="none" w:sz="0" w:space="0" w:color="auto"/>
+          <w:shd w:val="clear" w:color="auto" w:fill="auto"/>
+          <w:vertAlign w:val="baseline"/>
+          <w:rtl w:val="0"/>
+          <w:cs w:val="0"/>
+          <w:lang w:val="fr-FR" w:eastAsia="zh-TW" w:bidi="ar-SA"/>
+        </w:rPr>
+        <w:t>Óúút îïntéérééstééd ââccééptââncéé òôúúr pâârtîïââlîïty ââffròôntîïng úúnplééââsâânt why ââdd.</w:t>
+      </w:r>
+      <w:r>
+        <w:rPr>
+          <w:rStyle w:val="DefaultParagraphFont"/>
+          <w:rFonts w:ascii="Calibri" w:eastAsia="Calibri" w:hAnsi="Calibri" w:cs="Calibri"/>
+          <w:b w:val="0"/>
+          <w:bCs w:val="0"/>
+          <w:i w:val="0"/>
+          <w:iCs w:val="0"/>
+          <w:caps w:val="0"/>
+          <w:smallCaps w:val="0"/>
+          <w:strike w:val="0"/>
+          <w:dstrike w:val="0"/>
+          <w:outline w:val="0"/>
+          <w:shadow w:val="0"/>
+          <w:emboss w:val="0"/>
+          <w:imprint w:val="0"/>
+          <w:noProof w:val="0"/>
+          <w:vanish w:val="0"/>
+          <w:color w:val="auto"/>
+          <w:spacing w:val="0"/>
+          <w:w w:val="100"/>
+          <w:kern w:val="0"/>
+          <w:position w:val="0"/>
+          <w:sz w:val="22"/>
+          <w:szCs w:val="22"/>
+          <w:highlight w:val="none"/>
+          <w:u w:val="none" w:color="auto"/>
+          <w:effect w:val="none"/>
+          <w:bdr w:val="none" w:sz="0" w:space="0" w:color="auto"/>
           <w:shd w:val="clear" w:color="auto" w:fill="auto"/>
           <w:vertAlign w:val="baseline"/>
           <w:rtl w:val="0"/>
@@ -257,44 +257,44 @@
           <w:highlight w:val="none"/>
           <w:u w:val="none" w:color="auto"/>
           <w:effect w:val="none"/>
-          <w:bdr w:val="nil"/>
-          <w:shd w:val="clear" w:color="auto" w:fill="auto"/>
-          <w:vertAlign w:val="baseline"/>
-          <w:rtl w:val="0"/>
-          <w:cs w:val="0"/>
-          <w:lang w:val="fr-FR" w:eastAsia="zh-TW" w:bidi="ar-SA"/>
-        </w:rPr>
-        <w:t>Èstëéëém gåárdëén mëén yëét shy cõôûürsëé.</w:t>
-      </w:r>
-      <w:r>
-        <w:rPr>
-          <w:rStyle w:val="DefaultParagraphFont"/>
-          <w:rFonts w:ascii="Calibri" w:eastAsia="Calibri" w:hAnsi="Calibri" w:cs="Calibri"/>
-          <w:b w:val="0"/>
-          <w:bCs w:val="0"/>
-          <w:i w:val="0"/>
-          <w:iCs w:val="0"/>
-          <w:caps w:val="0"/>
-          <w:smallCaps w:val="0"/>
-          <w:strike w:val="0"/>
-          <w:dstrike w:val="0"/>
-          <w:outline w:val="0"/>
-          <w:shadow w:val="0"/>
-          <w:emboss w:val="0"/>
-          <w:imprint w:val="0"/>
-          <w:noProof w:val="0"/>
-          <w:vanish w:val="0"/>
-          <w:color w:val="auto"/>
-          <w:spacing w:val="0"/>
-          <w:w w:val="100"/>
-          <w:kern w:val="0"/>
-          <w:position w:val="0"/>
-          <w:sz w:val="22"/>
-          <w:szCs w:val="22"/>
-          <w:highlight w:val="none"/>
-          <w:u w:val="none" w:color="auto"/>
-          <w:effect w:val="none"/>
-          <w:bdr w:val="nil"/>
+          <w:bdr w:val="none" w:sz="0" w:space="0" w:color="auto"/>
+          <w:shd w:val="clear" w:color="auto" w:fill="auto"/>
+          <w:vertAlign w:val="baseline"/>
+          <w:rtl w:val="0"/>
+          <w:cs w:val="0"/>
+          <w:lang w:val="fr-FR" w:eastAsia="zh-TW" w:bidi="ar-SA"/>
+        </w:rPr>
+        <w:t>Ëstêëêëm gåærdêën mêën yêët shy cõòüûrsêë.</w:t>
+      </w:r>
+      <w:r>
+        <w:rPr>
+          <w:rStyle w:val="DefaultParagraphFont"/>
+          <w:rFonts w:ascii="Calibri" w:eastAsia="Calibri" w:hAnsi="Calibri" w:cs="Calibri"/>
+          <w:b w:val="0"/>
+          <w:bCs w:val="0"/>
+          <w:i w:val="0"/>
+          <w:iCs w:val="0"/>
+          <w:caps w:val="0"/>
+          <w:smallCaps w:val="0"/>
+          <w:strike w:val="0"/>
+          <w:dstrike w:val="0"/>
+          <w:outline w:val="0"/>
+          <w:shadow w:val="0"/>
+          <w:emboss w:val="0"/>
+          <w:imprint w:val="0"/>
+          <w:noProof w:val="0"/>
+          <w:vanish w:val="0"/>
+          <w:color w:val="auto"/>
+          <w:spacing w:val="0"/>
+          <w:w w:val="100"/>
+          <w:kern w:val="0"/>
+          <w:position w:val="0"/>
+          <w:sz w:val="22"/>
+          <w:szCs w:val="22"/>
+          <w:highlight w:val="none"/>
+          <w:u w:val="none" w:color="auto"/>
+          <w:effect w:val="none"/>
+          <w:bdr w:val="none" w:sz="0" w:space="0" w:color="auto"/>
           <w:shd w:val="clear" w:color="auto" w:fill="auto"/>
           <w:vertAlign w:val="baseline"/>
           <w:rtl w:val="0"/>
@@ -331,44 +331,44 @@
           <w:highlight w:val="none"/>
           <w:u w:val="none" w:color="auto"/>
           <w:effect w:val="none"/>
-          <w:bdr w:val="nil"/>
-          <w:shd w:val="clear" w:color="auto" w:fill="auto"/>
-          <w:vertAlign w:val="baseline"/>
-          <w:rtl w:val="0"/>
-          <w:cs w:val="0"/>
-          <w:lang w:val="fr-FR" w:eastAsia="zh-TW" w:bidi="ar-SA"/>
-        </w:rPr>
-        <w:t>Cöõnsúúltéêd úúp my töõléêrãåbly söõméêtíìméês péêrpéêtúúãål öõh.</w:t>
-      </w:r>
-      <w:r>
-        <w:rPr>
-          <w:rStyle w:val="DefaultParagraphFont"/>
-          <w:rFonts w:ascii="Calibri" w:eastAsia="Calibri" w:hAnsi="Calibri" w:cs="Calibri"/>
-          <w:b w:val="0"/>
-          <w:bCs w:val="0"/>
-          <w:i w:val="0"/>
-          <w:iCs w:val="0"/>
-          <w:caps w:val="0"/>
-          <w:smallCaps w:val="0"/>
-          <w:strike w:val="0"/>
-          <w:dstrike w:val="0"/>
-          <w:outline w:val="0"/>
-          <w:shadow w:val="0"/>
-          <w:emboss w:val="0"/>
-          <w:imprint w:val="0"/>
-          <w:noProof w:val="0"/>
-          <w:vanish w:val="0"/>
-          <w:color w:val="auto"/>
-          <w:spacing w:val="0"/>
-          <w:w w:val="100"/>
-          <w:kern w:val="0"/>
-          <w:position w:val="0"/>
-          <w:sz w:val="22"/>
-          <w:szCs w:val="22"/>
-          <w:highlight w:val="none"/>
-          <w:u w:val="none" w:color="auto"/>
-          <w:effect w:val="none"/>
-          <w:bdr w:val="nil"/>
+          <w:bdr w:val="none" w:sz="0" w:space="0" w:color="auto"/>
+          <w:shd w:val="clear" w:color="auto" w:fill="auto"/>
+          <w:vertAlign w:val="baseline"/>
+          <w:rtl w:val="0"/>
+          <w:cs w:val="0"/>
+          <w:lang w:val="fr-FR" w:eastAsia="zh-TW" w:bidi="ar-SA"/>
+        </w:rPr>
+        <w:t>Cöönsûûltëêd ûûp my töölëêræãbly söömëêtììmëês pëêrpëêtûûæãl ööh.</w:t>
+      </w:r>
+      <w:r>
+        <w:rPr>
+          <w:rStyle w:val="DefaultParagraphFont"/>
+          <w:rFonts w:ascii="Calibri" w:eastAsia="Calibri" w:hAnsi="Calibri" w:cs="Calibri"/>
+          <w:b w:val="0"/>
+          <w:bCs w:val="0"/>
+          <w:i w:val="0"/>
+          <w:iCs w:val="0"/>
+          <w:caps w:val="0"/>
+          <w:smallCaps w:val="0"/>
+          <w:strike w:val="0"/>
+          <w:dstrike w:val="0"/>
+          <w:outline w:val="0"/>
+          <w:shadow w:val="0"/>
+          <w:emboss w:val="0"/>
+          <w:imprint w:val="0"/>
+          <w:noProof w:val="0"/>
+          <w:vanish w:val="0"/>
+          <w:color w:val="auto"/>
+          <w:spacing w:val="0"/>
+          <w:w w:val="100"/>
+          <w:kern w:val="0"/>
+          <w:position w:val="0"/>
+          <w:sz w:val="22"/>
+          <w:szCs w:val="22"/>
+          <w:highlight w:val="none"/>
+          <w:u w:val="none" w:color="auto"/>
+          <w:effect w:val="none"/>
+          <w:bdr w:val="none" w:sz="0" w:space="0" w:color="auto"/>
           <w:shd w:val="clear" w:color="auto" w:fill="auto"/>
           <w:vertAlign w:val="baseline"/>
           <w:rtl w:val="0"/>
@@ -405,44 +405,44 @@
           <w:highlight w:val="none"/>
           <w:u w:val="none" w:color="auto"/>
           <w:effect w:val="none"/>
-          <w:bdr w:val="nil"/>
-          <w:shd w:val="clear" w:color="auto" w:fill="auto"/>
-          <w:vertAlign w:val="baseline"/>
-          <w:rtl w:val="0"/>
-          <w:cs w:val="0"/>
-          <w:lang w:val="fr-FR" w:eastAsia="zh-TW" w:bidi="ar-SA"/>
-        </w:rPr>
-        <w:t>Èxprèêssïïõòn âáccèêptâáncèê ïïmprúùdèêncèê pâártïïcúùlâár hâád èêâát úùnsâátïïâáblèê.</w:t>
-      </w:r>
-      <w:r>
-        <w:rPr>
-          <w:rStyle w:val="DefaultParagraphFont"/>
-          <w:rFonts w:ascii="Calibri" w:eastAsia="Calibri" w:hAnsi="Calibri" w:cs="Calibri"/>
-          <w:b w:val="0"/>
-          <w:bCs w:val="0"/>
-          <w:i w:val="0"/>
-          <w:iCs w:val="0"/>
-          <w:caps w:val="0"/>
-          <w:smallCaps w:val="0"/>
-          <w:strike w:val="0"/>
-          <w:dstrike w:val="0"/>
-          <w:outline w:val="0"/>
-          <w:shadow w:val="0"/>
-          <w:emboss w:val="0"/>
-          <w:imprint w:val="0"/>
-          <w:noProof w:val="0"/>
-          <w:vanish w:val="0"/>
-          <w:color w:val="auto"/>
-          <w:spacing w:val="0"/>
-          <w:w w:val="100"/>
-          <w:kern w:val="0"/>
-          <w:position w:val="0"/>
-          <w:sz w:val="22"/>
-          <w:szCs w:val="22"/>
-          <w:highlight w:val="none"/>
-          <w:u w:val="none" w:color="auto"/>
-          <w:effect w:val="none"/>
-          <w:bdr w:val="nil"/>
+          <w:bdr w:val="none" w:sz="0" w:space="0" w:color="auto"/>
+          <w:shd w:val="clear" w:color="auto" w:fill="auto"/>
+          <w:vertAlign w:val="baseline"/>
+          <w:rtl w:val="0"/>
+          <w:cs w:val="0"/>
+          <w:lang w:val="fr-FR" w:eastAsia="zh-TW" w:bidi="ar-SA"/>
+        </w:rPr>
+        <w:t>Èxprêêssîíöón ãáccêêptãáncêê îímprüûdêêncêê pãártîícüûlãár hãád êêãát üûnsãátîíãáblêê.</w:t>
+      </w:r>
+      <w:r>
+        <w:rPr>
+          <w:rStyle w:val="DefaultParagraphFont"/>
+          <w:rFonts w:ascii="Calibri" w:eastAsia="Calibri" w:hAnsi="Calibri" w:cs="Calibri"/>
+          <w:b w:val="0"/>
+          <w:bCs w:val="0"/>
+          <w:i w:val="0"/>
+          <w:iCs w:val="0"/>
+          <w:caps w:val="0"/>
+          <w:smallCaps w:val="0"/>
+          <w:strike w:val="0"/>
+          <w:dstrike w:val="0"/>
+          <w:outline w:val="0"/>
+          <w:shadow w:val="0"/>
+          <w:emboss w:val="0"/>
+          <w:imprint w:val="0"/>
+          <w:noProof w:val="0"/>
+          <w:vanish w:val="0"/>
+          <w:color w:val="auto"/>
+          <w:spacing w:val="0"/>
+          <w:w w:val="100"/>
+          <w:kern w:val="0"/>
+          <w:position w:val="0"/>
+          <w:sz w:val="22"/>
+          <w:szCs w:val="22"/>
+          <w:highlight w:val="none"/>
+          <w:u w:val="none" w:color="auto"/>
+          <w:effect w:val="none"/>
+          <w:bdr w:val="none" w:sz="0" w:space="0" w:color="auto"/>
           <w:shd w:val="clear" w:color="auto" w:fill="auto"/>
           <w:vertAlign w:val="baseline"/>
           <w:rtl w:val="0"/>
@@ -485,44 +485,44 @@
           <w:highlight w:val="none"/>
           <w:u w:val="none" w:color="auto"/>
           <w:effect w:val="none"/>
-          <w:bdr w:val="nil"/>
-          <w:shd w:val="clear" w:color="auto" w:fill="auto"/>
-          <w:vertAlign w:val="baseline"/>
-          <w:rtl w:val="0"/>
-          <w:cs w:val="0"/>
-          <w:lang w:val="fr-FR" w:eastAsia="zh-TW" w:bidi="ar-SA"/>
-        </w:rPr>
-        <w:t>Hæãd dëënõòtìíng prõòpëërly jõòìíntúürëë yõòúü õòccæãsìíõòn dìírëëctly ræãìíllëëry.</w:t>
-      </w:r>
-      <w:r>
-        <w:rPr>
-          <w:rStyle w:val="DefaultParagraphFont"/>
-          <w:rFonts w:ascii="Calibri" w:eastAsia="Calibri" w:hAnsi="Calibri" w:cs="Calibri"/>
-          <w:b w:val="0"/>
-          <w:bCs w:val="0"/>
-          <w:i w:val="0"/>
-          <w:iCs w:val="0"/>
-          <w:caps w:val="0"/>
-          <w:smallCaps w:val="0"/>
-          <w:strike w:val="0"/>
-          <w:dstrike w:val="0"/>
-          <w:outline w:val="0"/>
-          <w:shadow w:val="0"/>
-          <w:emboss w:val="0"/>
-          <w:imprint w:val="0"/>
-          <w:noProof w:val="0"/>
-          <w:vanish w:val="0"/>
-          <w:color w:val="auto"/>
-          <w:spacing w:val="0"/>
-          <w:w w:val="100"/>
-          <w:kern w:val="0"/>
-          <w:position w:val="0"/>
-          <w:sz w:val="22"/>
-          <w:szCs w:val="22"/>
-          <w:highlight w:val="none"/>
-          <w:u w:val="none" w:color="auto"/>
-          <w:effect w:val="none"/>
-          <w:bdr w:val="nil"/>
+          <w:bdr w:val="none" w:sz="0" w:space="0" w:color="auto"/>
+          <w:shd w:val="clear" w:color="auto" w:fill="auto"/>
+          <w:vertAlign w:val="baseline"/>
+          <w:rtl w:val="0"/>
+          <w:cs w:val="0"/>
+          <w:lang w:val="fr-FR" w:eastAsia="zh-TW" w:bidi="ar-SA"/>
+        </w:rPr>
+        <w:t>Håád déênöõtïìng pröõpéêrly jöõïìntüùréê yöõüù öõccåásïìöõn dïìréêctly råáïìlléêry.</w:t>
+      </w:r>
+      <w:r>
+        <w:rPr>
+          <w:rStyle w:val="DefaultParagraphFont"/>
+          <w:rFonts w:ascii="Calibri" w:eastAsia="Calibri" w:hAnsi="Calibri" w:cs="Calibri"/>
+          <w:b w:val="0"/>
+          <w:bCs w:val="0"/>
+          <w:i w:val="0"/>
+          <w:iCs w:val="0"/>
+          <w:caps w:val="0"/>
+          <w:smallCaps w:val="0"/>
+          <w:strike w:val="0"/>
+          <w:dstrike w:val="0"/>
+          <w:outline w:val="0"/>
+          <w:shadow w:val="0"/>
+          <w:emboss w:val="0"/>
+          <w:imprint w:val="0"/>
+          <w:noProof w:val="0"/>
+          <w:vanish w:val="0"/>
+          <w:color w:val="auto"/>
+          <w:spacing w:val="0"/>
+          <w:w w:val="100"/>
+          <w:kern w:val="0"/>
+          <w:position w:val="0"/>
+          <w:sz w:val="22"/>
+          <w:szCs w:val="22"/>
+          <w:highlight w:val="none"/>
+          <w:u w:val="none" w:color="auto"/>
+          <w:effect w:val="none"/>
+          <w:bdr w:val="none" w:sz="0" w:space="0" w:color="auto"/>
           <w:shd w:val="clear" w:color="auto" w:fill="auto"/>
           <w:vertAlign w:val="baseline"/>
           <w:rtl w:val="0"/>
@@ -559,44 +559,44 @@
           <w:highlight w:val="none"/>
           <w:u w:val="none" w:color="auto"/>
           <w:effect w:val="none"/>
-          <w:bdr w:val="nil"/>
-          <w:shd w:val="clear" w:color="auto" w:fill="auto"/>
-          <w:vertAlign w:val="baseline"/>
-          <w:rtl w:val="0"/>
-          <w:cs w:val="0"/>
-          <w:lang w:val="fr-FR" w:eastAsia="zh-TW" w:bidi="ar-SA"/>
-        </w:rPr>
-        <w:t>Ìn såæîíd tòô òôf pòôòôr fûüll bëè pòôst fåæcëè snûüg.</w:t>
-      </w:r>
-      <w:r>
-        <w:rPr>
-          <w:rStyle w:val="DefaultParagraphFont"/>
-          <w:rFonts w:ascii="Calibri" w:eastAsia="Calibri" w:hAnsi="Calibri" w:cs="Calibri"/>
-          <w:b w:val="0"/>
-          <w:bCs w:val="0"/>
-          <w:i w:val="0"/>
-          <w:iCs w:val="0"/>
-          <w:caps w:val="0"/>
-          <w:smallCaps w:val="0"/>
-          <w:strike w:val="0"/>
-          <w:dstrike w:val="0"/>
-          <w:outline w:val="0"/>
-          <w:shadow w:val="0"/>
-          <w:emboss w:val="0"/>
-          <w:imprint w:val="0"/>
-          <w:noProof w:val="0"/>
-          <w:vanish w:val="0"/>
-          <w:color w:val="auto"/>
-          <w:spacing w:val="0"/>
-          <w:w w:val="100"/>
-          <w:kern w:val="0"/>
-          <w:position w:val="0"/>
-          <w:sz w:val="22"/>
-          <w:szCs w:val="22"/>
-          <w:highlight w:val="none"/>
-          <w:u w:val="none" w:color="auto"/>
-          <w:effect w:val="none"/>
-          <w:bdr w:val="nil"/>
+          <w:bdr w:val="none" w:sz="0" w:space="0" w:color="auto"/>
+          <w:shd w:val="clear" w:color="auto" w:fill="auto"/>
+          <w:vertAlign w:val="baseline"/>
+          <w:rtl w:val="0"/>
+          <w:cs w:val="0"/>
+          <w:lang w:val="fr-FR" w:eastAsia="zh-TW" w:bidi="ar-SA"/>
+        </w:rPr>
+        <w:t>Ìn sàãìïd tóö óöf póöóör fûüll béê póöst fàãcéê snûüg.</w:t>
+      </w:r>
+      <w:r>
+        <w:rPr>
+          <w:rStyle w:val="DefaultParagraphFont"/>
+          <w:rFonts w:ascii="Calibri" w:eastAsia="Calibri" w:hAnsi="Calibri" w:cs="Calibri"/>
+          <w:b w:val="0"/>
+          <w:bCs w:val="0"/>
+          <w:i w:val="0"/>
+          <w:iCs w:val="0"/>
+          <w:caps w:val="0"/>
+          <w:smallCaps w:val="0"/>
+          <w:strike w:val="0"/>
+          <w:dstrike w:val="0"/>
+          <w:outline w:val="0"/>
+          <w:shadow w:val="0"/>
+          <w:emboss w:val="0"/>
+          <w:imprint w:val="0"/>
+          <w:noProof w:val="0"/>
+          <w:vanish w:val="0"/>
+          <w:color w:val="auto"/>
+          <w:spacing w:val="0"/>
+          <w:w w:val="100"/>
+          <w:kern w:val="0"/>
+          <w:position w:val="0"/>
+          <w:sz w:val="22"/>
+          <w:szCs w:val="22"/>
+          <w:highlight w:val="none"/>
+          <w:u w:val="none" w:color="auto"/>
+          <w:effect w:val="none"/>
+          <w:bdr w:val="none" w:sz="0" w:space="0" w:color="auto"/>
           <w:shd w:val="clear" w:color="auto" w:fill="auto"/>
           <w:vertAlign w:val="baseline"/>
           <w:rtl w:val="0"/>
@@ -633,44 +633,44 @@
           <w:highlight w:val="none"/>
           <w:u w:val="none" w:color="auto"/>
           <w:effect w:val="none"/>
-          <w:bdr w:val="nil"/>
-          <w:shd w:val="clear" w:color="auto" w:fill="auto"/>
-          <w:vertAlign w:val="baseline"/>
-          <w:rtl w:val="0"/>
-          <w:cs w:val="0"/>
-          <w:lang w:val="fr-FR" w:eastAsia="zh-TW" w:bidi="ar-SA"/>
-        </w:rPr>
-        <w:t>Întróódúûcëëd ììmprúûdëëncëë sëëëë sæåy úûnplëëæåsììng dëëvóónshììrëë æåccëëptæåncëë sóón.</w:t>
-      </w:r>
-      <w:r>
-        <w:rPr>
-          <w:rStyle w:val="DefaultParagraphFont"/>
-          <w:rFonts w:ascii="Calibri" w:eastAsia="Calibri" w:hAnsi="Calibri" w:cs="Calibri"/>
-          <w:b w:val="0"/>
-          <w:bCs w:val="0"/>
-          <w:i w:val="0"/>
-          <w:iCs w:val="0"/>
-          <w:caps w:val="0"/>
-          <w:smallCaps w:val="0"/>
-          <w:strike w:val="0"/>
-          <w:dstrike w:val="0"/>
-          <w:outline w:val="0"/>
-          <w:shadow w:val="0"/>
-          <w:emboss w:val="0"/>
-          <w:imprint w:val="0"/>
-          <w:noProof w:val="0"/>
-          <w:vanish w:val="0"/>
-          <w:color w:val="auto"/>
-          <w:spacing w:val="0"/>
-          <w:w w:val="100"/>
-          <w:kern w:val="0"/>
-          <w:position w:val="0"/>
-          <w:sz w:val="22"/>
-          <w:szCs w:val="22"/>
-          <w:highlight w:val="none"/>
-          <w:u w:val="none" w:color="auto"/>
-          <w:effect w:val="none"/>
-          <w:bdr w:val="nil"/>
+          <w:bdr w:val="none" w:sz="0" w:space="0" w:color="auto"/>
+          <w:shd w:val="clear" w:color="auto" w:fill="auto"/>
+          <w:vertAlign w:val="baseline"/>
+          <w:rtl w:val="0"/>
+          <w:cs w:val="0"/>
+          <w:lang w:val="fr-FR" w:eastAsia="zh-TW" w:bidi="ar-SA"/>
+        </w:rPr>
+        <w:t>Ïntróödûücêéd ìîmprûüdêéncêé sêéêé såãy ûünplêéåãsìîng dêévóönshìîrêé åãccêéptåãncêé sóön.</w:t>
+      </w:r>
+      <w:r>
+        <w:rPr>
+          <w:rStyle w:val="DefaultParagraphFont"/>
+          <w:rFonts w:ascii="Calibri" w:eastAsia="Calibri" w:hAnsi="Calibri" w:cs="Calibri"/>
+          <w:b w:val="0"/>
+          <w:bCs w:val="0"/>
+          <w:i w:val="0"/>
+          <w:iCs w:val="0"/>
+          <w:caps w:val="0"/>
+          <w:smallCaps w:val="0"/>
+          <w:strike w:val="0"/>
+          <w:dstrike w:val="0"/>
+          <w:outline w:val="0"/>
+          <w:shadow w:val="0"/>
+          <w:emboss w:val="0"/>
+          <w:imprint w:val="0"/>
+          <w:noProof w:val="0"/>
+          <w:vanish w:val="0"/>
+          <w:color w:val="auto"/>
+          <w:spacing w:val="0"/>
+          <w:w w:val="100"/>
+          <w:kern w:val="0"/>
+          <w:position w:val="0"/>
+          <w:sz w:val="22"/>
+          <w:szCs w:val="22"/>
+          <w:highlight w:val="none"/>
+          <w:u w:val="none" w:color="auto"/>
+          <w:effect w:val="none"/>
+          <w:bdr w:val="none" w:sz="0" w:space="0" w:color="auto"/>
           <w:shd w:val="clear" w:color="auto" w:fill="auto"/>
           <w:vertAlign w:val="baseline"/>
           <w:rtl w:val="0"/>
@@ -707,44 +707,44 @@
           <w:highlight w:val="none"/>
           <w:u w:val="none" w:color="auto"/>
           <w:effect w:val="none"/>
-          <w:bdr w:val="nil"/>
-          <w:shd w:val="clear" w:color="auto" w:fill="auto"/>
-          <w:vertAlign w:val="baseline"/>
-          <w:rtl w:val="0"/>
-          <w:cs w:val="0"/>
-          <w:lang w:val="fr-FR" w:eastAsia="zh-TW" w:bidi="ar-SA"/>
-        </w:rPr>
-        <w:t>Éxèëtèër löóngèër wîïsdöóm gæáy nöór dèësîïgn æágèë.</w:t>
-      </w:r>
-      <w:r>
-        <w:rPr>
-          <w:rStyle w:val="DefaultParagraphFont"/>
-          <w:rFonts w:ascii="Calibri" w:eastAsia="Calibri" w:hAnsi="Calibri" w:cs="Calibri"/>
-          <w:b w:val="0"/>
-          <w:bCs w:val="0"/>
-          <w:i w:val="0"/>
-          <w:iCs w:val="0"/>
-          <w:caps w:val="0"/>
-          <w:smallCaps w:val="0"/>
-          <w:strike w:val="0"/>
-          <w:dstrike w:val="0"/>
-          <w:outline w:val="0"/>
-          <w:shadow w:val="0"/>
-          <w:emboss w:val="0"/>
-          <w:imprint w:val="0"/>
-          <w:noProof w:val="0"/>
-          <w:vanish w:val="0"/>
-          <w:color w:val="auto"/>
-          <w:spacing w:val="0"/>
-          <w:w w:val="100"/>
-          <w:kern w:val="0"/>
-          <w:position w:val="0"/>
-          <w:sz w:val="22"/>
-          <w:szCs w:val="22"/>
-          <w:highlight w:val="none"/>
-          <w:u w:val="none" w:color="auto"/>
-          <w:effect w:val="none"/>
-          <w:bdr w:val="nil"/>
+          <w:bdr w:val="none" w:sz="0" w:space="0" w:color="auto"/>
+          <w:shd w:val="clear" w:color="auto" w:fill="auto"/>
+          <w:vertAlign w:val="baseline"/>
+          <w:rtl w:val="0"/>
+          <w:cs w:val="0"/>
+          <w:lang w:val="fr-FR" w:eastAsia="zh-TW" w:bidi="ar-SA"/>
+        </w:rPr>
+        <w:t>Ëxèëtèër lóõngèër wìísdóõm gáày nóõr dèësìígn áàgèë.</w:t>
+      </w:r>
+      <w:r>
+        <w:rPr>
+          <w:rStyle w:val="DefaultParagraphFont"/>
+          <w:rFonts w:ascii="Calibri" w:eastAsia="Calibri" w:hAnsi="Calibri" w:cs="Calibri"/>
+          <w:b w:val="0"/>
+          <w:bCs w:val="0"/>
+          <w:i w:val="0"/>
+          <w:iCs w:val="0"/>
+          <w:caps w:val="0"/>
+          <w:smallCaps w:val="0"/>
+          <w:strike w:val="0"/>
+          <w:dstrike w:val="0"/>
+          <w:outline w:val="0"/>
+          <w:shadow w:val="0"/>
+          <w:emboss w:val="0"/>
+          <w:imprint w:val="0"/>
+          <w:noProof w:val="0"/>
+          <w:vanish w:val="0"/>
+          <w:color w:val="auto"/>
+          <w:spacing w:val="0"/>
+          <w:w w:val="100"/>
+          <w:kern w:val="0"/>
+          <w:position w:val="0"/>
+          <w:sz w:val="22"/>
+          <w:szCs w:val="22"/>
+          <w:highlight w:val="none"/>
+          <w:u w:val="none" w:color="auto"/>
+          <w:effect w:val="none"/>
+          <w:bdr w:val="none" w:sz="0" w:space="0" w:color="auto"/>
           <w:shd w:val="clear" w:color="auto" w:fill="auto"/>
           <w:vertAlign w:val="baseline"/>
           <w:rtl w:val="0"/>
@@ -781,44 +781,44 @@
           <w:highlight w:val="none"/>
           <w:u w:val="none" w:color="auto"/>
           <w:effect w:val="none"/>
-          <w:bdr w:val="nil"/>
-          <w:shd w:val="clear" w:color="auto" w:fill="auto"/>
-          <w:vertAlign w:val="baseline"/>
-          <w:rtl w:val="0"/>
-          <w:cs w:val="0"/>
-          <w:lang w:val="fr-FR" w:eastAsia="zh-TW" w:bidi="ar-SA"/>
-        </w:rPr>
-        <w:t>Ãm wêéâáthêér tóô êéntêérêéd nóôrlâánd nóô íìn shóôwíìng sêérvíìcêé.</w:t>
-      </w:r>
-      <w:r>
-        <w:rPr>
-          <w:rStyle w:val="DefaultParagraphFont"/>
-          <w:rFonts w:ascii="Calibri" w:eastAsia="Calibri" w:hAnsi="Calibri" w:cs="Calibri"/>
-          <w:b w:val="0"/>
-          <w:bCs w:val="0"/>
-          <w:i w:val="0"/>
-          <w:iCs w:val="0"/>
-          <w:caps w:val="0"/>
-          <w:smallCaps w:val="0"/>
-          <w:strike w:val="0"/>
-          <w:dstrike w:val="0"/>
-          <w:outline w:val="0"/>
-          <w:shadow w:val="0"/>
-          <w:emboss w:val="0"/>
-          <w:imprint w:val="0"/>
-          <w:noProof w:val="0"/>
-          <w:vanish w:val="0"/>
-          <w:color w:val="auto"/>
-          <w:spacing w:val="0"/>
-          <w:w w:val="100"/>
-          <w:kern w:val="0"/>
-          <w:position w:val="0"/>
-          <w:sz w:val="22"/>
-          <w:szCs w:val="22"/>
-          <w:highlight w:val="none"/>
-          <w:u w:val="none" w:color="auto"/>
-          <w:effect w:val="none"/>
-          <w:bdr w:val="nil"/>
+          <w:bdr w:val="none" w:sz="0" w:space="0" w:color="auto"/>
+          <w:shd w:val="clear" w:color="auto" w:fill="auto"/>
+          <w:vertAlign w:val="baseline"/>
+          <w:rtl w:val="0"/>
+          <w:cs w:val="0"/>
+          <w:lang w:val="fr-FR" w:eastAsia="zh-TW" w:bidi="ar-SA"/>
+        </w:rPr>
+        <w:t>Ãm wêéåàthêér tõò êéntêérêéd nõòrlåànd nõò îïn shõòwîïng sêérvîïcêé.</w:t>
+      </w:r>
+      <w:r>
+        <w:rPr>
+          <w:rStyle w:val="DefaultParagraphFont"/>
+          <w:rFonts w:ascii="Calibri" w:eastAsia="Calibri" w:hAnsi="Calibri" w:cs="Calibri"/>
+          <w:b w:val="0"/>
+          <w:bCs w:val="0"/>
+          <w:i w:val="0"/>
+          <w:iCs w:val="0"/>
+          <w:caps w:val="0"/>
+          <w:smallCaps w:val="0"/>
+          <w:strike w:val="0"/>
+          <w:dstrike w:val="0"/>
+          <w:outline w:val="0"/>
+          <w:shadow w:val="0"/>
+          <w:emboss w:val="0"/>
+          <w:imprint w:val="0"/>
+          <w:noProof w:val="0"/>
+          <w:vanish w:val="0"/>
+          <w:color w:val="auto"/>
+          <w:spacing w:val="0"/>
+          <w:w w:val="100"/>
+          <w:kern w:val="0"/>
+          <w:position w:val="0"/>
+          <w:sz w:val="22"/>
+          <w:szCs w:val="22"/>
+          <w:highlight w:val="none"/>
+          <w:u w:val="none" w:color="auto"/>
+          <w:effect w:val="none"/>
+          <w:bdr w:val="none" w:sz="0" w:space="0" w:color="auto"/>
           <w:shd w:val="clear" w:color="auto" w:fill="auto"/>
           <w:vertAlign w:val="baseline"/>
           <w:rtl w:val="0"/>
@@ -855,44 +855,44 @@
           <w:highlight w:val="none"/>
           <w:u w:val="none" w:color="auto"/>
           <w:effect w:val="none"/>
-          <w:bdr w:val="nil"/>
-          <w:shd w:val="clear" w:color="auto" w:fill="auto"/>
-          <w:vertAlign w:val="baseline"/>
-          <w:rtl w:val="0"/>
-          <w:cs w:val="0"/>
-          <w:lang w:val="fr-FR" w:eastAsia="zh-TW" w:bidi="ar-SA"/>
-        </w:rPr>
-        <w:t>Nöôr rëêpëêäãtëêd spëêäãkîíng shy äãppëêtîítëê.</w:t>
-      </w:r>
-      <w:r>
-        <w:rPr>
-          <w:rStyle w:val="DefaultParagraphFont"/>
-          <w:rFonts w:ascii="Calibri" w:eastAsia="Calibri" w:hAnsi="Calibri" w:cs="Calibri"/>
-          <w:b w:val="0"/>
-          <w:bCs w:val="0"/>
-          <w:i w:val="0"/>
-          <w:iCs w:val="0"/>
-          <w:caps w:val="0"/>
-          <w:smallCaps w:val="0"/>
-          <w:strike w:val="0"/>
-          <w:dstrike w:val="0"/>
-          <w:outline w:val="0"/>
-          <w:shadow w:val="0"/>
-          <w:emboss w:val="0"/>
-          <w:imprint w:val="0"/>
-          <w:noProof w:val="0"/>
-          <w:vanish w:val="0"/>
-          <w:color w:val="auto"/>
-          <w:spacing w:val="0"/>
-          <w:w w:val="100"/>
-          <w:kern w:val="0"/>
-          <w:position w:val="0"/>
-          <w:sz w:val="22"/>
-          <w:szCs w:val="22"/>
-          <w:highlight w:val="none"/>
-          <w:u w:val="none" w:color="auto"/>
-          <w:effect w:val="none"/>
-          <w:bdr w:val="nil"/>
+          <w:bdr w:val="none" w:sz="0" w:space="0" w:color="auto"/>
+          <w:shd w:val="clear" w:color="auto" w:fill="auto"/>
+          <w:vertAlign w:val="baseline"/>
+          <w:rtl w:val="0"/>
+          <w:cs w:val="0"/>
+          <w:lang w:val="fr-FR" w:eastAsia="zh-TW" w:bidi="ar-SA"/>
+        </w:rPr>
+        <w:t>Nõör rëèpëèäàtëèd spëèäàkíîng shy äàppëètíîtëè.</w:t>
+      </w:r>
+      <w:r>
+        <w:rPr>
+          <w:rStyle w:val="DefaultParagraphFont"/>
+          <w:rFonts w:ascii="Calibri" w:eastAsia="Calibri" w:hAnsi="Calibri" w:cs="Calibri"/>
+          <w:b w:val="0"/>
+          <w:bCs w:val="0"/>
+          <w:i w:val="0"/>
+          <w:iCs w:val="0"/>
+          <w:caps w:val="0"/>
+          <w:smallCaps w:val="0"/>
+          <w:strike w:val="0"/>
+          <w:dstrike w:val="0"/>
+          <w:outline w:val="0"/>
+          <w:shadow w:val="0"/>
+          <w:emboss w:val="0"/>
+          <w:imprint w:val="0"/>
+          <w:noProof w:val="0"/>
+          <w:vanish w:val="0"/>
+          <w:color w:val="auto"/>
+          <w:spacing w:val="0"/>
+          <w:w w:val="100"/>
+          <w:kern w:val="0"/>
+          <w:position w:val="0"/>
+          <w:sz w:val="22"/>
+          <w:szCs w:val="22"/>
+          <w:highlight w:val="none"/>
+          <w:u w:val="none" w:color="auto"/>
+          <w:effect w:val="none"/>
+          <w:bdr w:val="none" w:sz="0" w:space="0" w:color="auto"/>
           <w:shd w:val="clear" w:color="auto" w:fill="auto"/>
           <w:vertAlign w:val="baseline"/>
           <w:rtl w:val="0"/>
@@ -929,44 +929,44 @@
           <w:highlight w:val="none"/>
           <w:u w:val="none" w:color="auto"/>
           <w:effect w:val="none"/>
-          <w:bdr w:val="nil"/>
-          <w:shd w:val="clear" w:color="auto" w:fill="auto"/>
-          <w:vertAlign w:val="baseline"/>
-          <w:rtl w:val="0"/>
-          <w:cs w:val="0"/>
-          <w:lang w:val="fr-FR" w:eastAsia="zh-TW" w:bidi="ar-SA"/>
-        </w:rPr>
-        <w:t>Éxcìîtêëd ìît hàåstìîly àån pàåstýùrêë ìît òôbsêërvêë.</w:t>
-      </w:r>
-      <w:r>
-        <w:rPr>
-          <w:rStyle w:val="DefaultParagraphFont"/>
-          <w:rFonts w:ascii="Calibri" w:eastAsia="Calibri" w:hAnsi="Calibri" w:cs="Calibri"/>
-          <w:b w:val="0"/>
-          <w:bCs w:val="0"/>
-          <w:i w:val="0"/>
-          <w:iCs w:val="0"/>
-          <w:caps w:val="0"/>
-          <w:smallCaps w:val="0"/>
-          <w:strike w:val="0"/>
-          <w:dstrike w:val="0"/>
-          <w:outline w:val="0"/>
-          <w:shadow w:val="0"/>
-          <w:emboss w:val="0"/>
-          <w:imprint w:val="0"/>
-          <w:noProof w:val="0"/>
-          <w:vanish w:val="0"/>
-          <w:color w:val="auto"/>
-          <w:spacing w:val="0"/>
-          <w:w w:val="100"/>
-          <w:kern w:val="0"/>
-          <w:position w:val="0"/>
-          <w:sz w:val="22"/>
-          <w:szCs w:val="22"/>
-          <w:highlight w:val="none"/>
-          <w:u w:val="none" w:color="auto"/>
-          <w:effect w:val="none"/>
-          <w:bdr w:val="nil"/>
+          <w:bdr w:val="none" w:sz="0" w:space="0" w:color="auto"/>
+          <w:shd w:val="clear" w:color="auto" w:fill="auto"/>
+          <w:vertAlign w:val="baseline"/>
+          <w:rtl w:val="0"/>
+          <w:cs w:val="0"/>
+          <w:lang w:val="fr-FR" w:eastAsia="zh-TW" w:bidi="ar-SA"/>
+        </w:rPr>
+        <w:t>Éxcíìtëèd íìt hããstíìly ããn pããstûýrëè íìt óóbsëèrvëè.</w:t>
+      </w:r>
+      <w:r>
+        <w:rPr>
+          <w:rStyle w:val="DefaultParagraphFont"/>
+          <w:rFonts w:ascii="Calibri" w:eastAsia="Calibri" w:hAnsi="Calibri" w:cs="Calibri"/>
+          <w:b w:val="0"/>
+          <w:bCs w:val="0"/>
+          <w:i w:val="0"/>
+          <w:iCs w:val="0"/>
+          <w:caps w:val="0"/>
+          <w:smallCaps w:val="0"/>
+          <w:strike w:val="0"/>
+          <w:dstrike w:val="0"/>
+          <w:outline w:val="0"/>
+          <w:shadow w:val="0"/>
+          <w:emboss w:val="0"/>
+          <w:imprint w:val="0"/>
+          <w:noProof w:val="0"/>
+          <w:vanish w:val="0"/>
+          <w:color w:val="auto"/>
+          <w:spacing w:val="0"/>
+          <w:w w:val="100"/>
+          <w:kern w:val="0"/>
+          <w:position w:val="0"/>
+          <w:sz w:val="22"/>
+          <w:szCs w:val="22"/>
+          <w:highlight w:val="none"/>
+          <w:u w:val="none" w:color="auto"/>
+          <w:effect w:val="none"/>
+          <w:bdr w:val="none" w:sz="0" w:space="0" w:color="auto"/>
           <w:shd w:val="clear" w:color="auto" w:fill="auto"/>
           <w:vertAlign w:val="baseline"/>
           <w:rtl w:val="0"/>
@@ -1003,14 +1003,14 @@
           <w:highlight w:val="none"/>
           <w:u w:val="none" w:color="auto"/>
           <w:effect w:val="none"/>
-          <w:bdr w:val="nil"/>
-          <w:shd w:val="clear" w:color="auto" w:fill="auto"/>
-          <w:vertAlign w:val="baseline"/>
-          <w:rtl w:val="0"/>
-          <w:cs w:val="0"/>
-          <w:lang w:val="fr-FR" w:eastAsia="zh-TW" w:bidi="ar-SA"/>
-        </w:rPr>
-        <w:t>Snùùg håænd hôów dåærëë hëërëë tôóôó.</w:t>
+          <w:bdr w:val="none" w:sz="0" w:space="0" w:color="auto"/>
+          <w:shd w:val="clear" w:color="auto" w:fill="auto"/>
+          <w:vertAlign w:val="baseline"/>
+          <w:rtl w:val="0"/>
+          <w:cs w:val="0"/>
+          <w:lang w:val="fr-FR" w:eastAsia="zh-TW" w:bidi="ar-SA"/>
+        </w:rPr>
+        <w:t>Snûüg hàånd hòòw dàåréè héèréè tòòòò.</w:t>
       </w:r>
       <w:bookmarkStart w:id="0" w:name="_GoBack"/>
       <w:bookmarkEnd w:id="0"/>

--- a/Test_BP/Fol_2k_files_500(2)/fr-FR/file 500_2 - Copy (195).docx
+++ b/Test_BP/Fol_2k_files_500(2)/fr-FR/file 500_2 - Copy (195).docx
@@ -42,7 +42,7 @@
           <w:cs w:val="0"/>
           <w:lang w:val="fr-FR" w:eastAsia="zh-TW" w:bidi="ar-SA"/>
         </w:rPr>
-        <w:t>t êëxcêëpt tôö sôö têëmpêër mûùtûùæâl tæâstêës môöthêër.</w:t>
+        <w:t>t ëëxcëëpt tòô sòô tëëmpëër mûütûüâàl tâàstëës mòôthëër.</w:t>
       </w:r>
       <w:r>
         <w:rPr>
@@ -116,7 +116,7 @@
           <w:cs w:val="0"/>
           <w:lang w:val="fr-FR" w:eastAsia="zh-TW" w:bidi="ar-SA"/>
         </w:rPr>
-        <w:t>Íntëêrëêstëêd cûýltìîvàätëêd ìîts cóóntìînûýìîng nóów yëêt àärëê.</w:t>
+        <w:t>Íntëèrëèstëèd cýýltïïvàåtëèd ïïts còóntïïnýýïïng nòów yëèt àårëè.</w:t>
       </w:r>
       <w:r>
         <w:rPr>
@@ -190,7 +190,7 @@
           <w:cs w:val="0"/>
           <w:lang w:val="fr-FR" w:eastAsia="zh-TW" w:bidi="ar-SA"/>
         </w:rPr>
-        <w:t>Óúút îïntéérééstééd ââccééptââncéé òôúúr pâârtîïââlîïty ââffròôntîïng úúnplééââsâânt why ââdd.</w:t>
+        <w:t>Ôüùt îîntëërëëstëëd âãccëëptâãncëë óõüùr pâãrtîîâãlîîty âãffróõntîîng üùnplëëâãsâãnt why âãdd.</w:t>
       </w:r>
       <w:r>
         <w:rPr>
@@ -264,7 +264,7 @@
           <w:cs w:val="0"/>
           <w:lang w:val="fr-FR" w:eastAsia="zh-TW" w:bidi="ar-SA"/>
         </w:rPr>
-        <w:t>Ëstêëêëm gåærdêën mêën yêët shy cõòüûrsêë.</w:t>
+        <w:t>Ëstéêéêm gäårdéên méên yéêt shy cõõýùrséê.</w:t>
       </w:r>
       <w:r>
         <w:rPr>
@@ -338,7 +338,7 @@
           <w:cs w:val="0"/>
           <w:lang w:val="fr-FR" w:eastAsia="zh-TW" w:bidi="ar-SA"/>
         </w:rPr>
-        <w:t>Cöönsûûltëêd ûûp my töölëêræãbly söömëêtììmëês pëêrpëêtûûæãl ööh.</w:t>
+        <w:t>Cõònsúýltëèd úýp my tõòlëèrãæbly sõòmëètîîmëès pëèrpëètúýãæl õòh.</w:t>
       </w:r>
       <w:r>
         <w:rPr>
@@ -412,7 +412,7 @@
           <w:cs w:val="0"/>
           <w:lang w:val="fr-FR" w:eastAsia="zh-TW" w:bidi="ar-SA"/>
         </w:rPr>
-        <w:t>Èxprêêssîíöón ãáccêêptãáncêê îímprüûdêêncêê pãártîícüûlãár hãád êêãát üûnsãátîíãáblêê.</w:t>
+        <w:t>Êxprêêssìíöön äâccêêptäâncêê ìímprùúdêêncêê päârtìícùúläâr häâd êêäât ùúnsäâtìíäâblêê.</w:t>
       </w:r>
       <w:r>
         <w:rPr>
@@ -492,7 +492,7 @@
           <w:cs w:val="0"/>
           <w:lang w:val="fr-FR" w:eastAsia="zh-TW" w:bidi="ar-SA"/>
         </w:rPr>
-        <w:t>Håád déênöõtïìng pröõpéêrly jöõïìntüùréê yöõüù öõccåásïìöõn dïìréêctly råáïìlléêry.</w:t>
+        <w:t>Hàåd dèênóötììng próöpèêrly jóöììntüúrèê yóöüú óöccàåsììóön dììrèêctly ràåììllèêry.</w:t>
       </w:r>
       <w:r>
         <w:rPr>
@@ -566,7 +566,7 @@
           <w:cs w:val="0"/>
           <w:lang w:val="fr-FR" w:eastAsia="zh-TW" w:bidi="ar-SA"/>
         </w:rPr>
-        <w:t>Ìn sàãìïd tóö óöf póöóör fûüll béê póöst fàãcéê snûüg.</w:t>
+        <w:t>Ïn sàãîìd tõô õôf põôõôr füýll bèë põôst fàãcèë snüýg.</w:t>
       </w:r>
       <w:r>
         <w:rPr>
@@ -640,7 +640,7 @@
           <w:cs w:val="0"/>
           <w:lang w:val="fr-FR" w:eastAsia="zh-TW" w:bidi="ar-SA"/>
         </w:rPr>
-        <w:t>Ïntróödûücêéd ìîmprûüdêéncêé sêéêé såãy ûünplêéåãsìîng dêévóönshìîrêé åãccêéptåãncêé sóön.</w:t>
+        <w:t>Întrôôdûýcêèd ìîmprûýdêèncêè sêèêè säáy ûýnplêèäásìîng dêèvôônshìîrêè äáccêèptäáncêè sôôn.</w:t>
       </w:r>
       <w:r>
         <w:rPr>
@@ -714,7 +714,7 @@
           <w:cs w:val="0"/>
           <w:lang w:val="fr-FR" w:eastAsia="zh-TW" w:bidi="ar-SA"/>
         </w:rPr>
-        <w:t>Ëxèëtèër lóõngèër wìísdóõm gáày nóõr dèësìígn áàgèë.</w:t>
+        <w:t>Êxéëtéër lóöngéër wìîsdóöm gåæy nóör déësìîgn åægéë.</w:t>
       </w:r>
       <w:r>
         <w:rPr>
@@ -788,7 +788,7 @@
           <w:cs w:val="0"/>
           <w:lang w:val="fr-FR" w:eastAsia="zh-TW" w:bidi="ar-SA"/>
         </w:rPr>
-        <w:t>Ãm wêéåàthêér tõò êéntêérêéd nõòrlåànd nõò îïn shõòwîïng sêérvîïcêé.</w:t>
+        <w:t>Ãm wêéâãthêér töó êéntêérêéd nöórlâãnd nöó ïìn shöówïìng sêérvïìcêé.</w:t>
       </w:r>
       <w:r>
         <w:rPr>
@@ -862,7 +862,7 @@
           <w:cs w:val="0"/>
           <w:lang w:val="fr-FR" w:eastAsia="zh-TW" w:bidi="ar-SA"/>
         </w:rPr>
-        <w:t>Nõör rëèpëèäàtëèd spëèäàkíîng shy äàppëètíîtëè.</w:t>
+        <w:t>Nòör réépééàãtééd spééàãkìíng shy àãppéétìítéé.</w:t>
       </w:r>
       <w:r>
         <w:rPr>
@@ -936,7 +936,7 @@
           <w:cs w:val="0"/>
           <w:lang w:val="fr-FR" w:eastAsia="zh-TW" w:bidi="ar-SA"/>
         </w:rPr>
-        <w:t>Éxcíìtëèd íìt hããstíìly ããn pããstûýrëè íìt óóbsëèrvëè.</w:t>
+        <w:t>Èxcïìtèèd ïìt hãâstïìly ãân pãâstýýrèè ïìt õõbsèèrvèè.</w:t>
       </w:r>
       <w:r>
         <w:rPr>
@@ -1010,7 +1010,7 @@
           <w:cs w:val="0"/>
           <w:lang w:val="fr-FR" w:eastAsia="zh-TW" w:bidi="ar-SA"/>
         </w:rPr>
-        <w:t>Snûüg hàånd hòòw dàåréè héèréè tòòòò.</w:t>
+        <w:t>Snûùg häánd hóöw däárèè hèèrèè tóöóö.</w:t>
       </w:r>
       <w:bookmarkStart w:id="0" w:name="_GoBack"/>
       <w:bookmarkEnd w:id="0"/>

--- a/Test_BP/Fol_2k_files_500(2)/fr-FR/file 500_2 - Copy (195).docx
+++ b/Test_BP/Fol_2k_files_500(2)/fr-FR/file 500_2 - Copy (195).docx
@@ -42,7 +42,7 @@
           <w:cs w:val="0"/>
           <w:lang w:val="fr-FR" w:eastAsia="zh-TW" w:bidi="ar-SA"/>
         </w:rPr>
-        <w:t>t ëëxcëëpt tòô sòô tëëmpëër mûütûüâàl tâàstëës mòôthëër.</w:t>
+        <w:t>t ééxcéépt töó söó téémpéér mýýtýýáål táåstéés möóthéér.</w:t>
       </w:r>
       <w:r>
         <w:rPr>
@@ -116,7 +116,7 @@
           <w:cs w:val="0"/>
           <w:lang w:val="fr-FR" w:eastAsia="zh-TW" w:bidi="ar-SA"/>
         </w:rPr>
-        <w:t>Íntëèrëèstëèd cýýltïïvàåtëèd ïïts còóntïïnýýïïng nòów yëèt àårëè.</w:t>
+        <w:t>Ìntëérëéstëéd cúültîívåætëéd îíts cöóntîínúüîíng nöów yëét åærëé.</w:t>
       </w:r>
       <w:r>
         <w:rPr>
@@ -190,7 +190,7 @@
           <w:cs w:val="0"/>
           <w:lang w:val="fr-FR" w:eastAsia="zh-TW" w:bidi="ar-SA"/>
         </w:rPr>
-        <w:t>Ôüùt îîntëërëëstëëd âãccëëptâãncëë óõüùr pâãrtîîâãlîîty âãffróõntîîng üùnplëëâãsâãnt why âãdd.</w:t>
+        <w:t>Óùùt ïíntéérééstééd åãccééptåãncéé ôôùùr påãrtïíåãlïíty åãffrôôntïíng ùùnplééåãsåãnt why åãdd.</w:t>
       </w:r>
       <w:r>
         <w:rPr>
@@ -264,7 +264,7 @@
           <w:cs w:val="0"/>
           <w:lang w:val="fr-FR" w:eastAsia="zh-TW" w:bidi="ar-SA"/>
         </w:rPr>
-        <w:t>Ëstéêéêm gäårdéên méên yéêt shy cõõýùrséê.</w:t>
+        <w:t>Éstëêëêm gåãrdëên mëên yëêt shy còöùúrsëê.</w:t>
       </w:r>
       <w:r>
         <w:rPr>
@@ -338,7 +338,7 @@
           <w:cs w:val="0"/>
           <w:lang w:val="fr-FR" w:eastAsia="zh-TW" w:bidi="ar-SA"/>
         </w:rPr>
-        <w:t>Cõònsúýltëèd úýp my tõòlëèrãæbly sõòmëètîîmëès pëèrpëètúýãæl õòh.</w:t>
+        <w:t>Cóônsûültêëd ûüp my tóôlêërãäbly sóômêëtíímêës pêërpêëtûüãäl óôh.</w:t>
       </w:r>
       <w:r>
         <w:rPr>
@@ -412,7 +412,7 @@
           <w:cs w:val="0"/>
           <w:lang w:val="fr-FR" w:eastAsia="zh-TW" w:bidi="ar-SA"/>
         </w:rPr>
-        <w:t>Êxprêêssìíöön äâccêêptäâncêê ìímprùúdêêncêê päârtìícùúläâr häâd êêäât ùúnsäâtìíäâblêê.</w:t>
+        <w:t>Éxpréèssïìöõn âæccéèptâæncéè ïìmprýûdéèncéè pâærtïìcýûlâær hâæd éèâæt ýûnsâætïìâæbléè.</w:t>
       </w:r>
       <w:r>
         <w:rPr>
@@ -492,7 +492,7 @@
           <w:cs w:val="0"/>
           <w:lang w:val="fr-FR" w:eastAsia="zh-TW" w:bidi="ar-SA"/>
         </w:rPr>
-        <w:t>Hàåd dèênóötììng próöpèêrly jóöììntüúrèê yóöüú óöccàåsììóön dììrèêctly ràåììllèêry.</w:t>
+        <w:t>Hãäd dëènòõtííng pròõpëèrly jòõííntüûrëè yòõüû òõccãäsííòõn díírëèctly rãäííllëèry.</w:t>
       </w:r>
       <w:r>
         <w:rPr>
@@ -566,7 +566,7 @@
           <w:cs w:val="0"/>
           <w:lang w:val="fr-FR" w:eastAsia="zh-TW" w:bidi="ar-SA"/>
         </w:rPr>
-        <w:t>Ïn sàãîìd tõô õôf põôõôr füýll bèë põôst fàãcèë snüýg.</w:t>
+        <w:t>Ín sãåíîd tòó òóf pòóòór fýüll béë pòóst fãåcéë snýüg.</w:t>
       </w:r>
       <w:r>
         <w:rPr>
@@ -640,7 +640,7 @@
           <w:cs w:val="0"/>
           <w:lang w:val="fr-FR" w:eastAsia="zh-TW" w:bidi="ar-SA"/>
         </w:rPr>
-        <w:t>Întrôôdûýcêèd ìîmprûýdêèncêè sêèêè säáy ûýnplêèäásìîng dêèvôônshìîrêè äáccêèptäáncêè sôôn.</w:t>
+        <w:t>Íntròödùücëéd ìïmprùüdëéncëé sëéëé såây ùünplëéåâsìïng dëévòönshìïrëé åâccëéptåâncëé sòön.</w:t>
       </w:r>
       <w:r>
         <w:rPr>
@@ -714,7 +714,7 @@
           <w:cs w:val="0"/>
           <w:lang w:val="fr-FR" w:eastAsia="zh-TW" w:bidi="ar-SA"/>
         </w:rPr>
-        <w:t>Êxéëtéër lóöngéër wìîsdóöm gåæy nóör déësìîgn åægéë.</w:t>
+        <w:t>Ëxèëtèër lôóngèër wïîsdôóm gàáy nôór dèësïîgn àágèë.</w:t>
       </w:r>
       <w:r>
         <w:rPr>
@@ -788,7 +788,7 @@
           <w:cs w:val="0"/>
           <w:lang w:val="fr-FR" w:eastAsia="zh-TW" w:bidi="ar-SA"/>
         </w:rPr>
-        <w:t>Ãm wêéâãthêér töó êéntêérêéd nöórlâãnd nöó ïìn shöówïìng sêérvïìcêé.</w:t>
+        <w:t>Âm wéêãáthéêr töö éêntéêréêd nöörlãánd nöö ïïn shööwïïng séêrvïïcéê.</w:t>
       </w:r>
       <w:r>
         <w:rPr>
@@ -862,7 +862,7 @@
           <w:cs w:val="0"/>
           <w:lang w:val="fr-FR" w:eastAsia="zh-TW" w:bidi="ar-SA"/>
         </w:rPr>
-        <w:t>Nòör réépééàãtééd spééàãkìíng shy àãppéétìítéé.</w:t>
+        <w:t>Nõõr rèèpèèãåtèèd spèèãåkìíng shy ãåppèètìítèè.</w:t>
       </w:r>
       <w:r>
         <w:rPr>
@@ -936,7 +936,7 @@
           <w:cs w:val="0"/>
           <w:lang w:val="fr-FR" w:eastAsia="zh-TW" w:bidi="ar-SA"/>
         </w:rPr>
-        <w:t>Èxcïìtèèd ïìt hãâstïìly ãân pãâstýýrèè ïìt õõbsèèrvèè.</w:t>
+        <w:t>Êxcïîtèêd ïît hâãstïîly âãn pâãstùýrèê ïît ôòbsèêrvèê.</w:t>
       </w:r>
       <w:r>
         <w:rPr>
@@ -1010,7 +1010,7 @@
           <w:cs w:val="0"/>
           <w:lang w:val="fr-FR" w:eastAsia="zh-TW" w:bidi="ar-SA"/>
         </w:rPr>
-        <w:t>Snûùg häánd hóöw däárèè hèèrèè tóöóö.</w:t>
+        <w:t>Snüúg hãànd hõöw dãàrëë hëërëë tõöõö.</w:t>
       </w:r>
       <w:bookmarkStart w:id="0" w:name="_GoBack"/>
       <w:bookmarkEnd w:id="0"/>
